--- a/Notas Tp.docx
+++ b/Notas Tp.docx
@@ -5,14 +5,32 @@
     <w:p>
       <w:pPr>
         <w:rPr>
-          <w:lang w:val="es-ES"/>
+          <w:rFonts w:ascii="Times New Roman" w:eastAsia="Times New Roman" w:hAnsi="Times New Roman" w:cs="Times New Roman"/>
+          <w:color w:val="222222"/>
+          <w:sz w:val="26"/>
+          <w:szCs w:val="26"/>
+          <w:lang w:eastAsia="es-ES_tradnl"/>
         </w:rPr>
       </w:pPr>
       <w:r>
         <w:rPr>
-          <w:lang w:val="es-ES"/>
+          <w:rFonts w:ascii="Times New Roman" w:eastAsia="Times New Roman" w:hAnsi="Times New Roman" w:cs="Times New Roman"/>
+          <w:color w:val="222222"/>
+          <w:sz w:val="26"/>
+          <w:szCs w:val="26"/>
+          <w:lang w:eastAsia="es-ES_tradnl"/>
         </w:rPr>
         <w:t>NIVELES:</w:t>
+      </w:r>
+      <w:r>
+        <w:rPr>
+          <w:rFonts w:ascii="Times New Roman" w:eastAsia="Times New Roman" w:hAnsi="Times New Roman" w:cs="Times New Roman"/>
+          <w:color w:val="222222"/>
+          <w:sz w:val="26"/>
+          <w:szCs w:val="26"/>
+          <w:lang w:eastAsia="es-ES_tradnl"/>
+        </w:rPr>
+        <w:t xml:space="preserve"> (Trataremos como Gestor)</w:t>
       </w:r>
     </w:p>
     <w:p>
@@ -51,12 +69,20 @@
     <w:p>
       <w:pPr>
         <w:rPr>
-          <w:lang w:val="es-ES"/>
+          <w:rFonts w:ascii="Times New Roman" w:eastAsia="Times New Roman" w:hAnsi="Times New Roman" w:cs="Times New Roman"/>
+          <w:color w:val="222222"/>
+          <w:sz w:val="26"/>
+          <w:szCs w:val="26"/>
+          <w:lang w:eastAsia="es-ES_tradnl"/>
         </w:rPr>
       </w:pPr>
       <w:r>
         <w:rPr>
-          <w:lang w:val="es-ES"/>
+          <w:rFonts w:ascii="Times New Roman" w:eastAsia="Times New Roman" w:hAnsi="Times New Roman" w:cs="Times New Roman"/>
+          <w:color w:val="222222"/>
+          <w:sz w:val="26"/>
+          <w:szCs w:val="26"/>
+          <w:lang w:eastAsia="es-ES_tradnl"/>
         </w:rPr>
         <w:t>ROLES:</w:t>
       </w:r>
@@ -120,6 +146,25 @@
           <w:lang w:eastAsia="es-ES_tradnl"/>
         </w:rPr>
         <w:t>Administrador: problema de seguridad</w:t>
+      </w:r>
+    </w:p>
+    <w:p/>
+    <w:p>
+      <w:pPr>
+        <w:rPr>
+          <w:rFonts w:ascii="Times New Roman" w:eastAsia="Times New Roman" w:hAnsi="Times New Roman" w:cs="Times New Roman"/>
+          <w:lang w:eastAsia="es-ES_tradnl"/>
+        </w:rPr>
+      </w:pPr>
+      <w:r>
+        <w:rPr>
+          <w:rFonts w:ascii="Times New Roman" w:eastAsia="Times New Roman" w:hAnsi="Times New Roman" w:cs="Times New Roman"/>
+          <w:color w:val="222222"/>
+          <w:sz w:val="26"/>
+          <w:szCs w:val="26"/>
+          <w:lang w:eastAsia="es-ES_tradnl"/>
+        </w:rPr>
+        <w:t>Cualquier administrador de una organización puede crear otros administradores para la propia organización.</w:t>
       </w:r>
     </w:p>
     <w:p/>
